--- a/项目进度快照.docx
+++ b/项目进度快照.docx
@@ -2611,9 +2611,292 @@
         <w:t>这个快照完整记录了当前设计方向、已完成功能和后续计划。所有模块将保持统一的设计原则，特别是UI系统的可换肤架构将确保未来视觉升级的可能性。</w:t>
       </w:r>
     </w:p>
-    <w:p>
+    <w:p/>
+    <w:p>
+      <w:pPr>
+        <w:rPr>
+          <w:rFonts w:hint="eastAsia"/>
+        </w:rPr>
+      </w:pPr>
+    </w:p>
+    <w:p>
+      <w:pPr>
+        <w:rPr>
+          <w:rFonts w:hint="eastAsia"/>
+        </w:rPr>
+      </w:pPr>
+    </w:p>
+    <w:p>
+      <w:pPr>
+        <w:rPr>
+          <w:rFonts w:hint="eastAsia"/>
+        </w:rPr>
+      </w:pPr>
       <w:bookmarkStart w:id="0" w:name="_GoBack"/>
       <w:bookmarkEnd w:id="0"/>
+      <w:r>
+        <w:rPr>
+          <w:rFonts w:hint="eastAsia"/>
+        </w:rPr>
+        <w:t>### MIDI和弦生成工具快照总结(2025年8月5日更新)</w:t>
+      </w:r>
+    </w:p>
+    <w:p>
+      <w:pPr>
+        <w:rPr>
+          <w:rFonts w:hint="eastAsia"/>
+        </w:rPr>
+      </w:pPr>
+    </w:p>
+    <w:p>
+      <w:pPr>
+        <w:rPr>
+          <w:rFonts w:hint="eastAsia"/>
+        </w:rPr>
+      </w:pPr>
+      <w:r>
+        <w:rPr>
+          <w:rFonts w:hint="eastAsia"/>
+        </w:rPr>
+        <w:t>### 核心功能完成情况</w:t>
+      </w:r>
+    </w:p>
+    <w:p>
+      <w:pPr>
+        <w:rPr>
+          <w:rFonts w:hint="eastAsia"/>
+        </w:rPr>
+      </w:pPr>
+      <w:r>
+        <w:rPr>
+          <w:rFonts w:hint="eastAsia"/>
+        </w:rPr>
+        <w:t>√ 和弦生成引擎 (100%)</w:t>
+      </w:r>
+    </w:p>
+    <w:p>
+      <w:pPr>
+        <w:rPr>
+          <w:rFonts w:hint="eastAsia"/>
+        </w:rPr>
+      </w:pPr>
+      <w:r>
+        <w:rPr>
+          <w:rFonts w:hint="eastAsia"/>
+        </w:rPr>
+        <w:t>√ MIDI导出模块 (100%)</w:t>
+      </w:r>
+    </w:p>
+    <w:p>
+      <w:pPr>
+        <w:rPr>
+          <w:rFonts w:hint="eastAsia"/>
+        </w:rPr>
+      </w:pPr>
+      <w:r>
+        <w:rPr>
+          <w:rFonts w:hint="eastAsia"/>
+        </w:rPr>
+        <w:t>√ 基础可视化组件 (90%)</w:t>
+      </w:r>
+    </w:p>
+    <w:p>
+      <w:pPr>
+        <w:rPr>
+          <w:rFonts w:hint="eastAsia"/>
+        </w:rPr>
+      </w:pPr>
+      <w:r>
+        <w:rPr>
+          <w:rFonts w:hint="eastAsia"/>
+        </w:rPr>
+        <w:t>√ 主应用程序框架 (100%)</w:t>
+      </w:r>
+    </w:p>
+    <w:p>
+      <w:pPr>
+        <w:rPr>
+          <w:rFonts w:hint="eastAsia"/>
+        </w:rPr>
+      </w:pPr>
+    </w:p>
+    <w:p>
+      <w:pPr>
+        <w:rPr>
+          <w:rFonts w:hint="eastAsia"/>
+        </w:rPr>
+      </w:pPr>
+      <w:r>
+        <w:rPr>
+          <w:rFonts w:hint="eastAsia"/>
+        </w:rPr>
+        <w:t>### 新增功能</w:t>
+      </w:r>
+    </w:p>
+    <w:p>
+      <w:pPr>
+        <w:rPr>
+          <w:rFonts w:hint="eastAsia"/>
+        </w:rPr>
+      </w:pPr>
+      <w:r>
+        <w:rPr>
+          <w:rFonts w:hint="eastAsia"/>
+        </w:rPr>
+        <w:t>• 完整的键盘事件处理系统</w:t>
+      </w:r>
+    </w:p>
+    <w:p>
+      <w:pPr>
+        <w:rPr>
+          <w:rFonts w:hint="eastAsia"/>
+        </w:rPr>
+      </w:pPr>
+      <w:r>
+        <w:rPr>
+          <w:rFonts w:hint="eastAsia"/>
+        </w:rPr>
+        <w:t>• 增强的错误处理和日志记录</w:t>
+      </w:r>
+    </w:p>
+    <w:p>
+      <w:pPr>
+        <w:rPr>
+          <w:rFonts w:hint="eastAsia"/>
+        </w:rPr>
+      </w:pPr>
+      <w:r>
+        <w:rPr>
+          <w:rFonts w:hint="eastAsia"/>
+        </w:rPr>
+        <w:t>• 和弦网格预览功能</w:t>
+      </w:r>
+    </w:p>
+    <w:p>
+      <w:pPr>
+        <w:rPr>
+          <w:rFonts w:hint="eastAsia"/>
+        </w:rPr>
+      </w:pPr>
+      <w:r>
+        <w:rPr>
+          <w:rFonts w:hint="eastAsia"/>
+        </w:rPr>
+        <w:t>• 钢琴键盘可视化器</w:t>
+      </w:r>
+    </w:p>
+    <w:p>
+      <w:pPr>
+        <w:rPr>
+          <w:rFonts w:hint="eastAsia"/>
+        </w:rPr>
+      </w:pPr>
+    </w:p>
+    <w:p>
+      <w:pPr>
+        <w:rPr>
+          <w:rFonts w:hint="eastAsia"/>
+        </w:rPr>
+      </w:pPr>
+      <w:r>
+        <w:rPr>
+          <w:rFonts w:hint="eastAsia"/>
+        </w:rPr>
+        <w:t>### 测试验证</w:t>
+      </w:r>
+    </w:p>
+    <w:p>
+      <w:pPr>
+        <w:rPr>
+          <w:rFonts w:hint="eastAsia"/>
+        </w:rPr>
+      </w:pPr>
+      <w:r>
+        <w:rPr>
+          <w:rFonts w:hint="eastAsia"/>
+        </w:rPr>
+        <w:t>✓ 所有和弦生成测试通过</w:t>
+      </w:r>
+    </w:p>
+    <w:p>
+      <w:pPr>
+        <w:rPr>
+          <w:rFonts w:hint="eastAsia"/>
+        </w:rPr>
+      </w:pPr>
+      <w:r>
+        <w:rPr>
+          <w:rFonts w:hint="eastAsia"/>
+        </w:rPr>
+        <w:t>✓ MIDI导出验证通过DAW测试</w:t>
+      </w:r>
+    </w:p>
+    <w:p>
+      <w:pPr>
+        <w:rPr>
+          <w:rFonts w:hint="eastAsia"/>
+        </w:rPr>
+      </w:pPr>
+      <w:r>
+        <w:rPr>
+          <w:rFonts w:hint="eastAsia"/>
+        </w:rPr>
+        <w:t>✓ UI交互基础测试完成</w:t>
+      </w:r>
+    </w:p>
+    <w:p>
+      <w:pPr>
+        <w:rPr>
+          <w:rFonts w:hint="eastAsia"/>
+        </w:rPr>
+      </w:pPr>
+    </w:p>
+    <w:p>
+      <w:pPr>
+        <w:rPr>
+          <w:rFonts w:hint="eastAsia"/>
+        </w:rPr>
+      </w:pPr>
+      <w:r>
+        <w:rPr>
+          <w:rFonts w:hint="eastAsia"/>
+        </w:rPr>
+        <w:t>### 待解决问题</w:t>
+      </w:r>
+    </w:p>
+    <w:p>
+      <w:pPr>
+        <w:rPr>
+          <w:rFonts w:hint="eastAsia"/>
+        </w:rPr>
+      </w:pPr>
+      <w:r>
+        <w:rPr>
+          <w:rFonts w:hint="eastAsia"/>
+        </w:rPr>
+        <w:t>• 皮肤管理器需要完善资源加载</w:t>
+      </w:r>
+    </w:p>
+    <w:p>
+      <w:pPr>
+        <w:rPr>
+          <w:rFonts w:hint="eastAsia"/>
+        </w:rPr>
+      </w:pPr>
+      <w:r>
+        <w:rPr>
+          <w:rFonts w:hint="eastAsia"/>
+        </w:rPr>
+        <w:t>• 和弦网格编辑器需要添加交互</w:t>
+      </w:r>
+    </w:p>
+    <w:p>
+      <w:r>
+        <w:rPr>
+          <w:rFonts w:hint="eastAsia"/>
+        </w:rPr>
+        <w:t>• 预制和弦选择器待实现</w:t>
+      </w:r>
     </w:p>
     <w:sectPr>
       <w:pgSz w:w="11906" w:h="16838"/>
